--- a/Hoàng/2025/NGÂN HÀNG NÔNG NGHIỆP VÀ PHÁT TRIỂN NÔNG THÔN - NÔNG SƠN QUẢNG NAM/3. Mẫu Trả Cá Nhân.docx
+++ b/Hoàng/2025/NGÂN HÀNG NÔNG NGHIỆP VÀ PHÁT TRIỂN NÔNG THÔN - NÔNG SƠN QUẢNG NAM/3. Mẫu Trả Cá Nhân.docx
@@ -253,12 +253,12 @@
         <w:tblLook w:val="04A0" w:firstRow="1" w:lastRow="0" w:firstColumn="1" w:lastColumn="0" w:noHBand="0" w:noVBand="1"/>
       </w:tblPr>
       <w:tblGrid>
-        <w:gridCol w:w="1924"/>
-        <w:gridCol w:w="1776"/>
-        <w:gridCol w:w="1626"/>
-        <w:gridCol w:w="1464"/>
-        <w:gridCol w:w="542"/>
-        <w:gridCol w:w="1893"/>
+        <w:gridCol w:w="2055"/>
+        <w:gridCol w:w="1896"/>
+        <w:gridCol w:w="1734"/>
+        <w:gridCol w:w="1560"/>
+        <w:gridCol w:w="567"/>
+        <w:gridCol w:w="1350"/>
       </w:tblGrid>
       <w:tr>
         <w:trPr>
@@ -441,7 +441,7 @@
                 <w:sz w:val="24"/>
                 <w:szCs w:val="24"/>
               </w:rPr>
-              <w:t>«Họ_và_tên»</w:t>
+              <w:t>Võ Văn Tiến</w:t>
             </w:r>
             <w:r>
               <w:rPr>
@@ -629,7 +629,7 @@
                 <w:sz w:val="24"/>
                 <w:szCs w:val="24"/>
               </w:rPr>
-              <w:t>«Năm_Sinh»</w:t>
+              <w:t>1964</w:t>
             </w:r>
             <w:r>
               <w:rPr>
@@ -732,7 +732,7 @@
                 <w:sz w:val="24"/>
                 <w:szCs w:val="24"/>
               </w:rPr>
-              <w:t>«Giới_tính_»</w:t>
+              <w:t>Nam</w:t>
             </w:r>
             <w:r>
               <w:rPr>
@@ -854,7 +854,7 @@
                 <w:sz w:val="24"/>
                 <w:szCs w:val="24"/>
               </w:rPr>
-              <w:t>«Stt»</w:t>
+              <w:t>1</w:t>
             </w:r>
             <w:r>
               <w:rPr>
@@ -1119,6 +1119,7 @@
               <w:spacing w:after="0" w:line="240" w:lineRule="auto"/>
               <w:rPr>
                 <w:rFonts w:ascii="Times New Roman" w:eastAsia="Times New Roman" w:hAnsi="Times New Roman" w:cs="Times New Roman"/>
+                <w:noProof/>
                 <w:color w:val="000000"/>
                 <w:sz w:val="26"/>
                 <w:szCs w:val="26"/>
@@ -1159,7 +1160,204 @@
                 <w:sz w:val="26"/>
                 <w:szCs w:val="26"/>
               </w:rPr>
-              <w:t>«Kết_Quả_CLS_và_LS»</w:t>
+              <w:t xml:space="preserve">XN máu: Tăng nhẹ Glucose. Tăng Acid Uric. Tăng ALT. Tăng nhẹ Triglyceride. Tăng nhẹ Cyfra 21.1, tăng nhẹ CA 72-4. Tăng tPSA, giảm %fPSA </w:t>
+            </w:r>
+          </w:p>
+          <w:p>
+            <w:pPr>
+              <w:spacing w:after="0" w:line="240" w:lineRule="auto"/>
+              <w:rPr>
+                <w:rFonts w:ascii="Times New Roman" w:eastAsia="Times New Roman" w:hAnsi="Times New Roman" w:cs="Times New Roman"/>
+                <w:noProof/>
+                <w:color w:val="000000"/>
+                <w:sz w:val="26"/>
+                <w:szCs w:val="26"/>
+              </w:rPr>
+            </w:pPr>
+            <w:r>
+              <w:rPr>
+                <w:rFonts w:ascii="Times New Roman" w:eastAsia="Times New Roman" w:hAnsi="Times New Roman" w:cs="Times New Roman"/>
+                <w:noProof/>
+                <w:color w:val="000000"/>
+                <w:sz w:val="26"/>
+                <w:szCs w:val="26"/>
+              </w:rPr>
+              <w:t xml:space="preserve">Nước tiểu: Glucose (+) </w:t>
+            </w:r>
+          </w:p>
+          <w:p>
+            <w:pPr>
+              <w:spacing w:after="0" w:line="240" w:lineRule="auto"/>
+              <w:rPr>
+                <w:rFonts w:ascii="Times New Roman" w:eastAsia="Times New Roman" w:hAnsi="Times New Roman" w:cs="Times New Roman"/>
+                <w:noProof/>
+                <w:color w:val="000000"/>
+                <w:sz w:val="26"/>
+                <w:szCs w:val="26"/>
+              </w:rPr>
+            </w:pPr>
+            <w:r>
+              <w:rPr>
+                <w:rFonts w:ascii="Times New Roman" w:eastAsia="Times New Roman" w:hAnsi="Times New Roman" w:cs="Times New Roman"/>
+                <w:noProof/>
+                <w:color w:val="000000"/>
+                <w:sz w:val="26"/>
+                <w:szCs w:val="26"/>
+              </w:rPr>
+              <w:t>CT ngực: Tổn thương kính mờ diện nhỏ ở phân thùy S3-thùy trên phổi phải: theo dõi viêm. Theo dõi adenoma ở ngành ngoài tuyến thượng thận phải. Xơ vữa vôi hoá động mạch chủ ngực. Thoái hoá cột sống ngực.</w:t>
+            </w:r>
+          </w:p>
+          <w:p>
+            <w:pPr>
+              <w:spacing w:after="0" w:line="240" w:lineRule="auto"/>
+              <w:rPr>
+                <w:rFonts w:ascii="Times New Roman" w:eastAsia="Times New Roman" w:hAnsi="Times New Roman" w:cs="Times New Roman"/>
+                <w:noProof/>
+                <w:color w:val="000000"/>
+                <w:sz w:val="26"/>
+                <w:szCs w:val="26"/>
+              </w:rPr>
+            </w:pPr>
+            <w:r>
+              <w:rPr>
+                <w:rFonts w:ascii="Times New Roman" w:eastAsia="Times New Roman" w:hAnsi="Times New Roman" w:cs="Times New Roman"/>
+                <w:noProof/>
+                <w:color w:val="000000"/>
+                <w:sz w:val="26"/>
+                <w:szCs w:val="26"/>
+              </w:rPr>
+              <w:t xml:space="preserve">Siêu âm bụng: Nốt vôi nhu mô gan trái 4 mm . Gan nhiễm mỡ độ I. Phì đại tiền liệt tuyến V # 75.6 ml </w:t>
+            </w:r>
+          </w:p>
+          <w:p>
+            <w:pPr>
+              <w:spacing w:after="0" w:line="240" w:lineRule="auto"/>
+              <w:rPr>
+                <w:rFonts w:ascii="Times New Roman" w:eastAsia="Times New Roman" w:hAnsi="Times New Roman" w:cs="Times New Roman"/>
+                <w:noProof/>
+                <w:color w:val="000000"/>
+                <w:sz w:val="26"/>
+                <w:szCs w:val="26"/>
+              </w:rPr>
+            </w:pPr>
+            <w:r>
+              <w:rPr>
+                <w:rFonts w:ascii="Times New Roman" w:eastAsia="Times New Roman" w:hAnsi="Times New Roman" w:cs="Times New Roman"/>
+                <w:noProof/>
+                <w:color w:val="000000"/>
+                <w:sz w:val="26"/>
+                <w:szCs w:val="26"/>
+              </w:rPr>
+              <w:t xml:space="preserve">Siêu âm giáp: Nang keo thùy trái tuyến giáp 3 mm ( TIRADS 1) </w:t>
+            </w:r>
+          </w:p>
+          <w:p>
+            <w:pPr>
+              <w:spacing w:after="0" w:line="240" w:lineRule="auto"/>
+              <w:rPr>
+                <w:rFonts w:ascii="Times New Roman" w:eastAsia="Times New Roman" w:hAnsi="Times New Roman" w:cs="Times New Roman"/>
+                <w:noProof/>
+                <w:color w:val="000000"/>
+                <w:sz w:val="26"/>
+                <w:szCs w:val="26"/>
+              </w:rPr>
+            </w:pPr>
+            <w:r>
+              <w:rPr>
+                <w:rFonts w:ascii="Times New Roman" w:eastAsia="Times New Roman" w:hAnsi="Times New Roman" w:cs="Times New Roman"/>
+                <w:noProof/>
+                <w:color w:val="000000"/>
+                <w:sz w:val="26"/>
+                <w:szCs w:val="26"/>
+              </w:rPr>
+              <w:t xml:space="preserve">Tăng huyết áp đang dùng thuốc ổn định </w:t>
+            </w:r>
+          </w:p>
+          <w:p>
+            <w:pPr>
+              <w:spacing w:after="0" w:line="240" w:lineRule="auto"/>
+              <w:rPr>
+                <w:rFonts w:ascii="Times New Roman" w:eastAsia="Times New Roman" w:hAnsi="Times New Roman" w:cs="Times New Roman"/>
+                <w:noProof/>
+                <w:color w:val="000000"/>
+                <w:sz w:val="26"/>
+                <w:szCs w:val="26"/>
+              </w:rPr>
+            </w:pPr>
+            <w:r>
+              <w:rPr>
+                <w:rFonts w:ascii="Times New Roman" w:eastAsia="Times New Roman" w:hAnsi="Times New Roman" w:cs="Times New Roman"/>
+                <w:noProof/>
+                <w:color w:val="000000"/>
+                <w:sz w:val="26"/>
+                <w:szCs w:val="26"/>
+              </w:rPr>
+              <w:t xml:space="preserve">Đái tháo đường 2 đang dùng thuốc ổn định </w:t>
+            </w:r>
+          </w:p>
+          <w:p>
+            <w:pPr>
+              <w:spacing w:after="0" w:line="240" w:lineRule="auto"/>
+              <w:rPr>
+                <w:rFonts w:ascii="Times New Roman" w:eastAsia="Times New Roman" w:hAnsi="Times New Roman" w:cs="Times New Roman"/>
+                <w:noProof/>
+                <w:color w:val="000000"/>
+                <w:sz w:val="26"/>
+                <w:szCs w:val="26"/>
+              </w:rPr>
+            </w:pPr>
+            <w:r>
+              <w:rPr>
+                <w:rFonts w:ascii="Times New Roman" w:eastAsia="Times New Roman" w:hAnsi="Times New Roman" w:cs="Times New Roman"/>
+                <w:noProof/>
+                <w:color w:val="000000"/>
+                <w:sz w:val="26"/>
+                <w:szCs w:val="26"/>
+              </w:rPr>
+              <w:t xml:space="preserve">Mắt phải lão thị. Mắt trái TD nhược thị ( Thị lực mắt trái không kính: ĐNT 3 m) </w:t>
+            </w:r>
+          </w:p>
+          <w:p>
+            <w:pPr>
+              <w:spacing w:after="0" w:line="240" w:lineRule="auto"/>
+              <w:rPr>
+                <w:rFonts w:ascii="Times New Roman" w:eastAsia="Times New Roman" w:hAnsi="Times New Roman" w:cs="Times New Roman"/>
+                <w:noProof/>
+                <w:color w:val="000000"/>
+                <w:sz w:val="26"/>
+                <w:szCs w:val="26"/>
+              </w:rPr>
+            </w:pPr>
+            <w:r>
+              <w:rPr>
+                <w:rFonts w:ascii="Times New Roman" w:eastAsia="Times New Roman" w:hAnsi="Times New Roman" w:cs="Times New Roman"/>
+                <w:noProof/>
+                <w:color w:val="000000"/>
+                <w:sz w:val="26"/>
+                <w:szCs w:val="26"/>
+              </w:rPr>
+              <w:t xml:space="preserve">Viêm mũi dị ứng. </w:t>
+            </w:r>
+          </w:p>
+          <w:p>
+            <w:pPr>
+              <w:spacing w:after="0" w:line="240" w:lineRule="auto"/>
+              <w:rPr>
+                <w:rFonts w:ascii="Times New Roman" w:eastAsia="Times New Roman" w:hAnsi="Times New Roman" w:cs="Times New Roman"/>
+                <w:color w:val="000000"/>
+                <w:sz w:val="26"/>
+                <w:szCs w:val="26"/>
+              </w:rPr>
+            </w:pPr>
+            <w:r>
+              <w:rPr>
+                <w:rFonts w:ascii="Times New Roman" w:eastAsia="Times New Roman" w:hAnsi="Times New Roman" w:cs="Times New Roman"/>
+                <w:noProof/>
+                <w:color w:val="000000"/>
+                <w:sz w:val="26"/>
+                <w:szCs w:val="26"/>
+              </w:rPr>
+              <w:t>Các kết quả xét nghiệm khác trong giới hạn bình thường</w:t>
             </w:r>
             <w:r>
               <w:rPr>
@@ -1190,6 +1388,7 @@
               <w:spacing w:after="0" w:line="240" w:lineRule="auto"/>
               <w:rPr>
                 <w:rFonts w:ascii="Times New Roman" w:eastAsia="Times New Roman" w:hAnsi="Times New Roman" w:cs="Times New Roman"/>
+                <w:noProof/>
                 <w:color w:val="000000"/>
                 <w:sz w:val="26"/>
                 <w:szCs w:val="26"/>
@@ -1230,7 +1429,292 @@
                 <w:sz w:val="26"/>
                 <w:szCs w:val="26"/>
               </w:rPr>
-              <w:t>«Đề_nghị__Tư_vấn_»</w:t>
+              <w:t xml:space="preserve">_ Đã tư vấn </w:t>
+            </w:r>
+          </w:p>
+          <w:p>
+            <w:pPr>
+              <w:spacing w:after="0" w:line="240" w:lineRule="auto"/>
+              <w:rPr>
+                <w:rFonts w:ascii="Times New Roman" w:eastAsia="Times New Roman" w:hAnsi="Times New Roman" w:cs="Times New Roman"/>
+                <w:noProof/>
+                <w:color w:val="000000"/>
+                <w:sz w:val="26"/>
+                <w:szCs w:val="26"/>
+              </w:rPr>
+            </w:pPr>
+            <w:r>
+              <w:rPr>
+                <w:rFonts w:ascii="Times New Roman" w:eastAsia="Times New Roman" w:hAnsi="Times New Roman" w:cs="Times New Roman"/>
+                <w:noProof/>
+                <w:color w:val="000000"/>
+                <w:sz w:val="26"/>
+                <w:szCs w:val="26"/>
+              </w:rPr>
+              <w:t xml:space="preserve">_ Tiếp tục điều trị tăng huyết áp </w:t>
+            </w:r>
+          </w:p>
+          <w:p>
+            <w:pPr>
+              <w:spacing w:after="0" w:line="240" w:lineRule="auto"/>
+              <w:rPr>
+                <w:rFonts w:ascii="Times New Roman" w:eastAsia="Times New Roman" w:hAnsi="Times New Roman" w:cs="Times New Roman"/>
+                <w:noProof/>
+                <w:color w:val="000000"/>
+                <w:sz w:val="26"/>
+                <w:szCs w:val="26"/>
+              </w:rPr>
+            </w:pPr>
+            <w:r>
+              <w:rPr>
+                <w:rFonts w:ascii="Times New Roman" w:eastAsia="Times New Roman" w:hAnsi="Times New Roman" w:cs="Times New Roman"/>
+                <w:noProof/>
+                <w:color w:val="000000"/>
+                <w:sz w:val="26"/>
+                <w:szCs w:val="26"/>
+              </w:rPr>
+              <w:t xml:space="preserve">_ Tiếp tục điều trị đái tháo đường 2 </w:t>
+            </w:r>
+          </w:p>
+          <w:p>
+            <w:pPr>
+              <w:spacing w:after="0" w:line="240" w:lineRule="auto"/>
+              <w:rPr>
+                <w:rFonts w:ascii="Times New Roman" w:eastAsia="Times New Roman" w:hAnsi="Times New Roman" w:cs="Times New Roman"/>
+                <w:noProof/>
+                <w:color w:val="000000"/>
+                <w:sz w:val="26"/>
+                <w:szCs w:val="26"/>
+              </w:rPr>
+            </w:pPr>
+            <w:r>
+              <w:rPr>
+                <w:rFonts w:ascii="Times New Roman" w:eastAsia="Times New Roman" w:hAnsi="Times New Roman" w:cs="Times New Roman"/>
+                <w:noProof/>
+                <w:color w:val="000000"/>
+                <w:sz w:val="26"/>
+                <w:szCs w:val="26"/>
+              </w:rPr>
+              <w:t xml:space="preserve">_ Giảm ăn thịt đỏ, bia rượu, nội tạng động vật, đậu nành </w:t>
+            </w:r>
+          </w:p>
+          <w:p>
+            <w:pPr>
+              <w:spacing w:after="0" w:line="240" w:lineRule="auto"/>
+              <w:rPr>
+                <w:rFonts w:ascii="Times New Roman" w:eastAsia="Times New Roman" w:hAnsi="Times New Roman" w:cs="Times New Roman"/>
+                <w:noProof/>
+                <w:color w:val="000000"/>
+                <w:sz w:val="26"/>
+                <w:szCs w:val="26"/>
+              </w:rPr>
+            </w:pPr>
+            <w:r>
+              <w:rPr>
+                <w:rFonts w:ascii="Times New Roman" w:eastAsia="Times New Roman" w:hAnsi="Times New Roman" w:cs="Times New Roman"/>
+                <w:noProof/>
+                <w:color w:val="000000"/>
+                <w:sz w:val="26"/>
+                <w:szCs w:val="26"/>
+              </w:rPr>
+              <w:t xml:space="preserve">_ Giảm chất béo </w:t>
+            </w:r>
+          </w:p>
+          <w:p>
+            <w:pPr>
+              <w:spacing w:after="0" w:line="240" w:lineRule="auto"/>
+              <w:rPr>
+                <w:rFonts w:ascii="Times New Roman" w:eastAsia="Times New Roman" w:hAnsi="Times New Roman" w:cs="Times New Roman"/>
+                <w:noProof/>
+                <w:color w:val="000000"/>
+                <w:sz w:val="26"/>
+                <w:szCs w:val="26"/>
+              </w:rPr>
+            </w:pPr>
+            <w:r>
+              <w:rPr>
+                <w:rFonts w:ascii="Times New Roman" w:eastAsia="Times New Roman" w:hAnsi="Times New Roman" w:cs="Times New Roman"/>
+                <w:noProof/>
+                <w:color w:val="000000"/>
+                <w:sz w:val="26"/>
+                <w:szCs w:val="26"/>
+              </w:rPr>
+              <w:t>_ Kiểm tra Cyfra 21.1 , CA 72-4 sau 1 tháng</w:t>
+            </w:r>
+          </w:p>
+          <w:p>
+            <w:pPr>
+              <w:spacing w:after="0" w:line="240" w:lineRule="auto"/>
+              <w:rPr>
+                <w:rFonts w:ascii="Times New Roman" w:eastAsia="Times New Roman" w:hAnsi="Times New Roman" w:cs="Times New Roman"/>
+                <w:noProof/>
+                <w:color w:val="000000"/>
+                <w:sz w:val="26"/>
+                <w:szCs w:val="26"/>
+              </w:rPr>
+            </w:pPr>
+            <w:r>
+              <w:rPr>
+                <w:rFonts w:ascii="Times New Roman" w:eastAsia="Times New Roman" w:hAnsi="Times New Roman" w:cs="Times New Roman"/>
+                <w:noProof/>
+                <w:color w:val="000000"/>
+                <w:sz w:val="26"/>
+                <w:szCs w:val="26"/>
+              </w:rPr>
+              <w:t>_ Tăng tPSA, giảm %fPSA : cần so sánh với kết quả trước : Chụp MRI tiền liệt tuyến</w:t>
+            </w:r>
+          </w:p>
+          <w:p>
+            <w:pPr>
+              <w:spacing w:after="0" w:line="240" w:lineRule="auto"/>
+              <w:rPr>
+                <w:rFonts w:ascii="Times New Roman" w:eastAsia="Times New Roman" w:hAnsi="Times New Roman" w:cs="Times New Roman"/>
+                <w:noProof/>
+                <w:color w:val="000000"/>
+                <w:sz w:val="26"/>
+                <w:szCs w:val="26"/>
+              </w:rPr>
+            </w:pPr>
+            <w:r>
+              <w:rPr>
+                <w:rFonts w:ascii="Times New Roman" w:eastAsia="Times New Roman" w:hAnsi="Times New Roman" w:cs="Times New Roman"/>
+                <w:noProof/>
+                <w:color w:val="000000"/>
+                <w:sz w:val="26"/>
+                <w:szCs w:val="26"/>
+              </w:rPr>
+              <w:t xml:space="preserve">_ Chụp lại CT ngực sau 1 tháng </w:t>
+            </w:r>
+          </w:p>
+          <w:p>
+            <w:pPr>
+              <w:spacing w:after="0" w:line="240" w:lineRule="auto"/>
+              <w:rPr>
+                <w:rFonts w:ascii="Times New Roman" w:eastAsia="Times New Roman" w:hAnsi="Times New Roman" w:cs="Times New Roman"/>
+                <w:noProof/>
+                <w:color w:val="000000"/>
+                <w:sz w:val="26"/>
+                <w:szCs w:val="26"/>
+              </w:rPr>
+            </w:pPr>
+            <w:r>
+              <w:rPr>
+                <w:rFonts w:ascii="Times New Roman" w:eastAsia="Times New Roman" w:hAnsi="Times New Roman" w:cs="Times New Roman"/>
+                <w:noProof/>
+                <w:color w:val="000000"/>
+                <w:sz w:val="26"/>
+                <w:szCs w:val="26"/>
+              </w:rPr>
+              <w:t xml:space="preserve">_ Chụp CT ổ bụng có thuốc cản quang kiểm tra tuyến thượng thận </w:t>
+            </w:r>
+          </w:p>
+          <w:p>
+            <w:pPr>
+              <w:spacing w:after="0" w:line="240" w:lineRule="auto"/>
+              <w:rPr>
+                <w:rFonts w:ascii="Times New Roman" w:eastAsia="Times New Roman" w:hAnsi="Times New Roman" w:cs="Times New Roman"/>
+                <w:noProof/>
+                <w:color w:val="000000"/>
+                <w:sz w:val="26"/>
+                <w:szCs w:val="26"/>
+              </w:rPr>
+            </w:pPr>
+            <w:r>
+              <w:rPr>
+                <w:rFonts w:ascii="Times New Roman" w:eastAsia="Times New Roman" w:hAnsi="Times New Roman" w:cs="Times New Roman"/>
+                <w:noProof/>
+                <w:color w:val="000000"/>
+                <w:sz w:val="26"/>
+                <w:szCs w:val="26"/>
+              </w:rPr>
+              <w:t xml:space="preserve">_ Siêu âm bụng kiểm tra định kỳ </w:t>
+            </w:r>
+          </w:p>
+          <w:p>
+            <w:pPr>
+              <w:spacing w:after="0" w:line="240" w:lineRule="auto"/>
+              <w:rPr>
+                <w:rFonts w:ascii="Times New Roman" w:eastAsia="Times New Roman" w:hAnsi="Times New Roman" w:cs="Times New Roman"/>
+                <w:noProof/>
+                <w:color w:val="000000"/>
+                <w:sz w:val="26"/>
+                <w:szCs w:val="26"/>
+              </w:rPr>
+            </w:pPr>
+            <w:r>
+              <w:rPr>
+                <w:rFonts w:ascii="Times New Roman" w:eastAsia="Times New Roman" w:hAnsi="Times New Roman" w:cs="Times New Roman"/>
+                <w:noProof/>
+                <w:color w:val="000000"/>
+                <w:sz w:val="26"/>
+                <w:szCs w:val="26"/>
+              </w:rPr>
+              <w:t xml:space="preserve">_ Siêu âm giáp kiểm tra hằng năm </w:t>
+            </w:r>
+          </w:p>
+          <w:p>
+            <w:pPr>
+              <w:spacing w:after="0" w:line="240" w:lineRule="auto"/>
+              <w:rPr>
+                <w:rFonts w:ascii="Times New Roman" w:eastAsia="Times New Roman" w:hAnsi="Times New Roman" w:cs="Times New Roman"/>
+                <w:noProof/>
+                <w:color w:val="000000"/>
+                <w:sz w:val="26"/>
+                <w:szCs w:val="26"/>
+              </w:rPr>
+            </w:pPr>
+            <w:r>
+              <w:rPr>
+                <w:rFonts w:ascii="Times New Roman" w:eastAsia="Times New Roman" w:hAnsi="Times New Roman" w:cs="Times New Roman"/>
+                <w:noProof/>
+                <w:color w:val="000000"/>
+                <w:sz w:val="26"/>
+                <w:szCs w:val="26"/>
+              </w:rPr>
+              <w:t xml:space="preserve">_ Khám chuyên khoa mắt </w:t>
+            </w:r>
+          </w:p>
+          <w:p>
+            <w:pPr>
+              <w:spacing w:after="0" w:line="240" w:lineRule="auto"/>
+              <w:rPr>
+                <w:rFonts w:ascii="Times New Roman" w:eastAsia="Times New Roman" w:hAnsi="Times New Roman" w:cs="Times New Roman"/>
+                <w:noProof/>
+                <w:color w:val="000000"/>
+                <w:sz w:val="26"/>
+                <w:szCs w:val="26"/>
+              </w:rPr>
+            </w:pPr>
+            <w:r>
+              <w:rPr>
+                <w:rFonts w:ascii="Times New Roman" w:eastAsia="Times New Roman" w:hAnsi="Times New Roman" w:cs="Times New Roman"/>
+                <w:noProof/>
+                <w:color w:val="000000"/>
+                <w:sz w:val="26"/>
+                <w:szCs w:val="26"/>
+              </w:rPr>
+              <w:t xml:space="preserve">_ Tránh tiếp xúc với khói bụi, lạnh </w:t>
+            </w:r>
+          </w:p>
+          <w:p>
+            <w:pPr>
+              <w:spacing w:after="0" w:line="240" w:lineRule="auto"/>
+              <w:rPr>
+                <w:rFonts w:ascii="Times New Roman" w:eastAsia="Times New Roman" w:hAnsi="Times New Roman" w:cs="Times New Roman"/>
+                <w:color w:val="000000"/>
+                <w:sz w:val="26"/>
+                <w:szCs w:val="26"/>
+              </w:rPr>
+            </w:pPr>
+            <w:r>
+              <w:rPr>
+                <w:rFonts w:ascii="Times New Roman" w:eastAsia="Times New Roman" w:hAnsi="Times New Roman" w:cs="Times New Roman"/>
+                <w:noProof/>
+                <w:color w:val="000000"/>
+                <w:sz w:val="26"/>
+                <w:szCs w:val="26"/>
+              </w:rPr>
+              <w:t>_ Kiểm tra sức khỏe định kỳ</w:t>
             </w:r>
             <w:r>
               <w:rPr>
@@ -1301,7 +1785,7 @@
                 <w:sz w:val="26"/>
                 <w:szCs w:val="26"/>
               </w:rPr>
-              <w:t>«Xếp_loại_SK_»</w:t>
+              <w:t>IV</w:t>
             </w:r>
             <w:r>
               <w:rPr>
@@ -1373,7 +1857,16 @@
           <w:sz w:val="24"/>
           <w:szCs w:val="24"/>
         </w:rPr>
-        <w:t xml:space="preserve">31 </w:t>
+        <w:t xml:space="preserve">  </w:t>
+      </w:r>
+      <w:r>
+        <w:rPr>
+          <w:rFonts w:ascii="Times New Roman" w:hAnsi="Times New Roman" w:cs="Times New Roman"/>
+          <w:i/>
+          <w:sz w:val="24"/>
+          <w:szCs w:val="24"/>
+        </w:rPr>
+        <w:t xml:space="preserve"> </w:t>
       </w:r>
       <w:r>
         <w:rPr>
@@ -1400,16 +1893,7 @@
           <w:sz w:val="24"/>
           <w:szCs w:val="24"/>
         </w:rPr>
-        <w:t>1</w:t>
-      </w:r>
-      <w:r>
-        <w:rPr>
-          <w:rFonts w:ascii="Times New Roman" w:hAnsi="Times New Roman" w:cs="Times New Roman"/>
-          <w:i/>
-          <w:sz w:val="24"/>
-          <w:szCs w:val="24"/>
-        </w:rPr>
-        <w:t>2</w:t>
+        <w:t>04</w:t>
       </w:r>
       <w:r>
         <w:rPr>
@@ -1436,7 +1920,7 @@
           <w:sz w:val="24"/>
           <w:szCs w:val="24"/>
         </w:rPr>
-        <w:t>4</w:t>
+        <w:t>5</w:t>
       </w:r>
     </w:p>
     <w:p>
@@ -1653,6 +2137,9 @@
   </wne:recipientData>
   <wne:recipientData>
     <wne:active wne:val="0"/>
+  </wne:recipientData>
+  <wne:recipientData>
+    <wne:active wne:val="1"/>
   </wne:recipientData>
 </wne:recipients>
 </file>
